--- a/Presentations/Questions for Aiham.docx
+++ b/Presentations/Questions for Aiham.docx
@@ -115,6 +115,86 @@
         </w:rPr>
         <w:t xml:space="preserve">currently we run it </w:t>
       </w:r>
+      <w:r>
+        <w:rPr>
+          <w:b/>
+          <w:bCs/>
+          <w:lang w:val="en-US"/>
+        </w:rPr>
+        <w:t>10 times)</w:t>
+      </w:r>
+    </w:p>
+    <w:p>
+      <w:pPr>
+        <w:pStyle w:val="Listenabsatz"/>
+        <w:numPr>
+          <w:ilvl w:val="0"/>
+          <w:numId w:val="1"/>
+        </w:numPr>
+        <w:rPr>
+          <w:b/>
+          <w:bCs/>
+          <w:lang w:val="en-US"/>
+        </w:rPr>
+      </w:pPr>
+      <w:r>
+        <w:rPr>
+          <w:b/>
+          <w:bCs/>
+          <w:lang w:val="en-US"/>
+        </w:rPr>
+        <w:t xml:space="preserve">Seems like the accuracy of different number of layers is </w:t>
+      </w:r>
+      <w:r>
+        <w:rPr>
+          <w:b/>
+          <w:bCs/>
+          <w:lang w:val="en-US"/>
+        </w:rPr>
+        <w:t>a bit random… e</w:t>
+      </w:r>
+      <w:r>
+        <w:rPr>
+          <w:b/>
+          <w:bCs/>
+          <w:lang w:val="en-US"/>
+        </w:rPr>
+        <w:t>specially for 1</w:t>
+      </w:r>
+      <w:proofErr w:type="gramStart"/>
+      <w:r>
+        <w:rPr>
+          <w:b/>
+          <w:bCs/>
+          <w:lang w:val="en-US"/>
+        </w:rPr>
+        <w:t>,2,3</w:t>
+      </w:r>
+      <w:proofErr w:type="gramEnd"/>
+      <w:r>
+        <w:rPr>
+          <w:b/>
+          <w:bCs/>
+          <w:lang w:val="en-US"/>
+        </w:rPr>
+        <w:t xml:space="preserve"> layers. I</w:t>
+      </w:r>
+      <w:r>
+        <w:rPr>
+          <w:b/>
+          <w:bCs/>
+          <w:lang w:val="en-US"/>
+        </w:rPr>
+        <w:t xml:space="preserve">t seems like the order </w:t>
+      </w:r>
+      <w:r>
+        <w:rPr>
+          <w:b/>
+          <w:bCs/>
+          <w:lang w:val="en-US"/>
+        </w:rPr>
+        <w:t xml:space="preserve">of </w:t>
+      </w:r>
       <w:bookmarkStart w:id="0" w:name="_GoBack"/>
       <w:bookmarkEnd w:id="0"/>
       <w:r>
@@ -123,7 +203,7 @@
           <w:bCs/>
           <w:lang w:val="en-US"/>
         </w:rPr>
-        <w:t>10 times)</w:t>
+        <w:t>how good the models are changes with each execution</w:t>
       </w:r>
     </w:p>
     <w:p>
